--- a/4ο Παραδοτέο ΤΛ(Smart Park)/Sequence-Diagrams-v0.2.docx
+++ b/4ο Παραδοτέο ΤΛ(Smart Park)/Sequence-Diagrams-v0.2.docx
@@ -1,6 +1,6 @@
 
 <file path=word/document.xml><?xml version="1.0" encoding="utf-8"?>
-<w:document xmlns:wpc="http://schemas.microsoft.com/office/word/2010/wordprocessingCanvas" xmlns:cx="http://schemas.microsoft.com/office/drawing/2014/chartex" xmlns:cx1="http://schemas.microsoft.com/office/drawing/2015/9/8/chartex" xmlns:mc="http://schemas.openxmlformats.org/markup-compatibility/2006" xmlns:o="urn:schemas-microsoft-com:office:office" xmlns:r="http://schemas.openxmlformats.org/officeDocument/2006/relationships" xmlns:m="http://schemas.openxmlformats.org/officeDocument/2006/math" xmlns:v="urn:schemas-microsoft-com:vml" xmlns:wp14="http://schemas.microsoft.com/office/word/2010/wordprocessingDrawing" xmlns:wp="http://schemas.openxmlformats.org/drawingml/2006/wordprocessingDrawing" xmlns:w10="urn:schemas-microsoft-com:office:word" xmlns:w="http://schemas.openxmlformats.org/wordprocessingml/2006/main" xmlns:w14="http://schemas.microsoft.com/office/word/2010/wordml" xmlns:w15="http://schemas.microsoft.com/office/word/2012/wordml" xmlns:w16se="http://schemas.microsoft.com/office/word/2015/wordml/symex" xmlns:wpg="http://schemas.microsoft.com/office/word/2010/wordprocessingGroup" xmlns:wpi="http://schemas.microsoft.com/office/word/2010/wordprocessingInk" xmlns:wne="http://schemas.microsoft.com/office/word/2006/wordml" xmlns:wps="http://schemas.microsoft.com/office/word/2010/wordprocessingShape" mc:Ignorable="w14 w15 w16se wp14">
+<w:document xmlns:wpc="http://schemas.microsoft.com/office/word/2010/wordprocessingCanvas" xmlns:cx="http://schemas.microsoft.com/office/drawing/2014/chartex" xmlns:cx1="http://schemas.microsoft.com/office/drawing/2015/9/8/chartex" xmlns:cx2="http://schemas.microsoft.com/office/drawing/2015/10/21/chartex" xmlns:cx3="http://schemas.microsoft.com/office/drawing/2016/5/9/chartex" xmlns:cx4="http://schemas.microsoft.com/office/drawing/2016/5/10/chartex" xmlns:cx5="http://schemas.microsoft.com/office/drawing/2016/5/11/chartex" xmlns:cx6="http://schemas.microsoft.com/office/drawing/2016/5/12/chartex" xmlns:cx7="http://schemas.microsoft.com/office/drawing/2016/5/13/chartex" xmlns:cx8="http://schemas.microsoft.com/office/drawing/2016/5/14/chartex" xmlns:mc="http://schemas.openxmlformats.org/markup-compatibility/2006" xmlns:aink="http://schemas.microsoft.com/office/drawing/2016/ink" xmlns:am3d="http://schemas.microsoft.com/office/drawing/2017/model3d" xmlns:o="urn:schemas-microsoft-com:office:office" xmlns:oel="http://schemas.microsoft.com/office/2019/extlst" xmlns:r="http://schemas.openxmlformats.org/officeDocument/2006/relationships" xmlns:m="http://schemas.openxmlformats.org/officeDocument/2006/math" xmlns:v="urn:schemas-microsoft-com:vml" xmlns:wp14="http://schemas.microsoft.com/office/word/2010/wordprocessingDrawing" xmlns:wp="http://schemas.openxmlformats.org/drawingml/2006/wordprocessingDrawing" xmlns:w10="urn:schemas-microsoft-com:office:word" xmlns:w="http://schemas.openxmlformats.org/wordprocessingml/2006/main" xmlns:w14="http://schemas.microsoft.com/office/word/2010/wordml" xmlns:w15="http://schemas.microsoft.com/office/word/2012/wordml" xmlns:w16cex="http://schemas.microsoft.com/office/word/2018/wordml/cex" xmlns:w16cid="http://schemas.microsoft.com/office/word/2016/wordml/cid" xmlns:w16="http://schemas.microsoft.com/office/word/2018/wordml" xmlns:w16du="http://schemas.microsoft.com/office/word/2023/wordml/word16du" xmlns:w16sdtdh="http://schemas.microsoft.com/office/word/2020/wordml/sdtdatahash" xmlns:w16sdtfl="http://schemas.microsoft.com/office/word/2024/wordml/sdtformatlock" xmlns:w16se="http://schemas.microsoft.com/office/word/2015/wordml/symex" xmlns:wpg="http://schemas.microsoft.com/office/word/2010/wordprocessingGroup" xmlns:wpi="http://schemas.microsoft.com/office/word/2010/wordprocessingInk" xmlns:wne="http://schemas.microsoft.com/office/word/2006/wordml" xmlns:wps="http://schemas.microsoft.com/office/word/2010/wordprocessingShape" mc:Ignorable="w14 w15 w16se w16cid w16 w16cex w16sdtdh w16sdtfl w16du wp14">
   <w:body>
     <w:p>
       <w:pPr>
@@ -215,7 +215,7 @@
           <w:lang w:eastAsia="el-GR"/>
         </w:rPr>
         <w:drawing>
-          <wp:inline distT="0" distB="0" distL="0" distR="0" wp14:anchorId="1A67EFF3" wp14:editId="206D00F1">
+          <wp:inline distT="0" distB="0" distL="0" distR="0" wp14:anchorId="2E99CCC1" wp14:editId="5D50C87A">
             <wp:extent cx="2386095" cy="2368550"/>
             <wp:effectExtent l="19050" t="0" r="0" b="0"/>
             <wp:docPr id="3" name="Εικόνα 3"/>
@@ -1311,17 +1311,15 @@
       </w:pPr>
     </w:p>
     <w:p>
-      <w:bookmarkStart w:id="0" w:name="_GoBack"/>
-      <w:r>
-        <w:rPr>
-          <w:noProof/>
-          <w:lang w:eastAsia="el-GR"/>
-        </w:rPr>
+      <w:pPr>
+        <w:jc w:val="center"/>
+      </w:pPr>
+      <w:r>
         <w:drawing>
-          <wp:inline distT="0" distB="0" distL="0" distR="0" wp14:anchorId="7BC15C7D">
-            <wp:extent cx="6352054" cy="4192270"/>
-            <wp:effectExtent l="0" t="0" r="0" b="0"/>
-            <wp:docPr id="4" name="Εικόνα 4"/>
+          <wp:inline distT="0" distB="0" distL="0" distR="0" wp14:anchorId="1CE48D71" wp14:editId="3A2EBC39">
+            <wp:extent cx="5411925" cy="3349060"/>
+            <wp:effectExtent l="0" t="0" r="0" b="3810"/>
+            <wp:docPr id="1082265971" name="Εικόνα 1" descr="Εικόνα που περιέχει κείμενο, διάγραμμα, αριθμός, παράλληλα&#10;&#10;Το περιεχόμενο που δημιουργείται από AI ενδέχεται να είναι εσφαλμένο."/>
             <wp:cNvGraphicFramePr>
               <a:graphicFrameLocks xmlns:a="http://schemas.openxmlformats.org/drawingml/2006/main" noChangeAspect="1"/>
             </wp:cNvGraphicFramePr>
@@ -1329,33 +1327,23 @@
               <a:graphicData uri="http://schemas.openxmlformats.org/drawingml/2006/picture">
                 <pic:pic xmlns:pic="http://schemas.openxmlformats.org/drawingml/2006/picture">
                   <pic:nvPicPr>
-                    <pic:cNvPr id="0" name="Picture 2"/>
-                    <pic:cNvPicPr>
-                      <a:picLocks noChangeAspect="1" noChangeArrowheads="1"/>
-                    </pic:cNvPicPr>
+                    <pic:cNvPr id="1082265971" name="Εικόνα 1" descr="Εικόνα που περιέχει κείμενο, διάγραμμα, αριθμός, παράλληλα&#10;&#10;Το περιεχόμενο που δημιουργείται από AI ενδέχεται να είναι εσφαλμένο."/>
+                    <pic:cNvPicPr/>
                   </pic:nvPicPr>
                   <pic:blipFill>
-                    <a:blip r:embed="rId7">
-                      <a:extLst>
-                        <a:ext uri="{28A0092B-C50C-407E-A947-70E740481C1C}">
-                          <a14:useLocalDpi xmlns:a14="http://schemas.microsoft.com/office/drawing/2010/main" val="0"/>
-                        </a:ext>
-                      </a:extLst>
-                    </a:blip>
-                    <a:srcRect/>
+                    <a:blip r:embed="rId7"/>
                     <a:stretch>
                       <a:fillRect/>
                     </a:stretch>
                   </pic:blipFill>
-                  <pic:spPr bwMode="auto">
+                  <pic:spPr>
                     <a:xfrm>
                       <a:off x="0" y="0"/>
-                      <a:ext cx="6373165" cy="4206203"/>
+                      <a:ext cx="5420929" cy="3354632"/>
                     </a:xfrm>
                     <a:prstGeom prst="rect">
                       <a:avLst/>
                     </a:prstGeom>
-                    <a:noFill/>
                   </pic:spPr>
                 </pic:pic>
               </a:graphicData>
@@ -1363,7 +1351,6 @@
           </wp:inline>
         </w:drawing>
       </w:r>
-      <w:bookmarkEnd w:id="0"/>
     </w:p>
     <w:p/>
     <w:p/>
@@ -1374,9 +1361,29 @@
     <w:p/>
     <w:p/>
     <w:p/>
+    <w:p>
+      <w:pPr>
+        <w:rPr>
+          <w:lang w:val="en-US"/>
+        </w:rPr>
+      </w:pPr>
+    </w:p>
+    <w:p>
+      <w:pPr>
+        <w:rPr>
+          <w:lang w:val="en-US"/>
+        </w:rPr>
+      </w:pPr>
+    </w:p>
     <w:p/>
     <w:p/>
-    <w:p/>
+    <w:p>
+      <w:pPr>
+        <w:rPr>
+          <w:lang w:val="en-US"/>
+        </w:rPr>
+      </w:pPr>
+    </w:p>
     <w:p>
       <w:pPr>
         <w:pStyle w:val="a3"/>
@@ -1440,15 +1447,11 @@
         <w:jc w:val="center"/>
       </w:pPr>
       <w:r>
-        <w:rPr>
-          <w:noProof/>
-          <w:lang w:eastAsia="el-GR"/>
-        </w:rPr>
         <w:drawing>
-          <wp:inline distT="0" distB="0" distL="0" distR="0" wp14:anchorId="48A49C4C" wp14:editId="02D9F470">
-            <wp:extent cx="5274310" cy="5018405"/>
+          <wp:inline distT="0" distB="0" distL="0" distR="0" wp14:anchorId="244163EC" wp14:editId="182A39AD">
+            <wp:extent cx="5274310" cy="4310380"/>
             <wp:effectExtent l="0" t="0" r="2540" b="0"/>
-            <wp:docPr id="14" name="Εικόνα 14"/>
+            <wp:docPr id="1646675245" name="Εικόνα 1" descr="Εικόνα που περιέχει κείμενο, διάγραμμα, αριθμός, παράλληλα&#10;&#10;Το περιεχόμενο που δημιουργείται από AI ενδέχεται να είναι εσφαλμένο."/>
             <wp:cNvGraphicFramePr>
               <a:graphicFrameLocks xmlns:a="http://schemas.openxmlformats.org/drawingml/2006/main" noChangeAspect="1"/>
             </wp:cNvGraphicFramePr>
@@ -1456,7 +1459,7 @@
               <a:graphicData uri="http://schemas.openxmlformats.org/drawingml/2006/picture">
                 <pic:pic xmlns:pic="http://schemas.openxmlformats.org/drawingml/2006/picture">
                   <pic:nvPicPr>
-                    <pic:cNvPr id="1" name=""/>
+                    <pic:cNvPr id="1646675245" name="Εικόνα 1" descr="Εικόνα που περιέχει κείμενο, διάγραμμα, αριθμός, παράλληλα&#10;&#10;Το περιεχόμενο που δημιουργείται από AI ενδέχεται να είναι εσφαλμένο."/>
                     <pic:cNvPicPr/>
                   </pic:nvPicPr>
                   <pic:blipFill>
@@ -1468,7 +1471,7 @@
                   <pic:spPr>
                     <a:xfrm>
                       <a:off x="0" y="0"/>
-                      <a:ext cx="5274310" cy="5018405"/>
+                      <a:ext cx="5274310" cy="4310380"/>
                     </a:xfrm>
                     <a:prstGeom prst="rect">
                       <a:avLst/>
@@ -1487,7 +1490,34 @@
     <w:p/>
     <w:p/>
     <w:p/>
-    <w:p/>
+    <w:p>
+      <w:pPr>
+        <w:rPr>
+          <w:lang w:val="en-US"/>
+        </w:rPr>
+      </w:pPr>
+    </w:p>
+    <w:p>
+      <w:pPr>
+        <w:rPr>
+          <w:lang w:val="en-US"/>
+        </w:rPr>
+      </w:pPr>
+    </w:p>
+    <w:p>
+      <w:pPr>
+        <w:rPr>
+          <w:lang w:val="en-US"/>
+        </w:rPr>
+      </w:pPr>
+    </w:p>
+    <w:p>
+      <w:pPr>
+        <w:rPr>
+          <w:lang w:val="en-US"/>
+        </w:rPr>
+      </w:pPr>
+    </w:p>
     <w:p/>
     <w:p>
       <w:pPr>
@@ -1525,15 +1555,11 @@
     <w:p/>
     <w:p>
       <w:r>
-        <w:rPr>
-          <w:noProof/>
-          <w:lang w:eastAsia="el-GR"/>
-        </w:rPr>
         <w:drawing>
-          <wp:inline distT="0" distB="0" distL="0" distR="0" wp14:anchorId="5036EA78" wp14:editId="24710393">
-            <wp:extent cx="5274310" cy="5161915"/>
-            <wp:effectExtent l="0" t="0" r="2540" b="635"/>
-            <wp:docPr id="15" name="Εικόνα 15"/>
+          <wp:inline distT="0" distB="0" distL="0" distR="0" wp14:anchorId="36C069FF" wp14:editId="641BEC71">
+            <wp:extent cx="5274310" cy="4483735"/>
+            <wp:effectExtent l="0" t="0" r="2540" b="0"/>
+            <wp:docPr id="887562315" name="Εικόνα 1" descr="Εικόνα που περιέχει κείμενο, διάγραμμα, αριθμός, παράλληλα&#10;&#10;Το περιεχόμενο που δημιουργείται από AI ενδέχεται να είναι εσφαλμένο."/>
             <wp:cNvGraphicFramePr>
               <a:graphicFrameLocks xmlns:a="http://schemas.openxmlformats.org/drawingml/2006/main" noChangeAspect="1"/>
             </wp:cNvGraphicFramePr>
@@ -1541,7 +1567,7 @@
               <a:graphicData uri="http://schemas.openxmlformats.org/drawingml/2006/picture">
                 <pic:pic xmlns:pic="http://schemas.openxmlformats.org/drawingml/2006/picture">
                   <pic:nvPicPr>
-                    <pic:cNvPr id="1" name=""/>
+                    <pic:cNvPr id="887562315" name="Εικόνα 1" descr="Εικόνα που περιέχει κείμενο, διάγραμμα, αριθμός, παράλληλα&#10;&#10;Το περιεχόμενο που δημιουργείται από AI ενδέχεται να είναι εσφαλμένο."/>
                     <pic:cNvPicPr/>
                   </pic:nvPicPr>
                   <pic:blipFill>
@@ -1553,7 +1579,7 @@
                   <pic:spPr>
                     <a:xfrm>
                       <a:off x="0" y="0"/>
-                      <a:ext cx="5274310" cy="5161915"/>
+                      <a:ext cx="5274310" cy="4483735"/>
                     </a:xfrm>
                     <a:prstGeom prst="rect">
                       <a:avLst/>
@@ -1648,6 +1674,16 @@
     </w:p>
     <w:p>
       <w:pPr>
+        <w:jc w:val="center"/>
+        <w:rPr>
+          <w:sz w:val="36"/>
+          <w:szCs w:val="36"/>
+          <w:lang w:val="en-US"/>
+        </w:rPr>
+      </w:pPr>
+    </w:p>
+    <w:p>
+      <w:pPr>
         <w:pStyle w:val="a3"/>
         <w:spacing w:line="276" w:lineRule="auto"/>
         <w:ind w:firstLine="720"/>
@@ -1666,6 +1702,7 @@
           <w:sz w:val="36"/>
           <w:szCs w:val="36"/>
         </w:rPr>
+        <w:lastRenderedPageBreak/>
         <w:t>4</w:t>
       </w:r>
       <w:r>
@@ -1758,16 +1795,29 @@
           <w:lang w:val="en-US"/>
         </w:rPr>
       </w:pPr>
-      <w:r>
-        <w:rPr>
-          <w:noProof/>
-          <w:lang w:eastAsia="el-GR"/>
+    </w:p>
+    <w:p>
+      <w:pPr>
+        <w:rPr>
+          <w:lang w:val="en-US"/>
+        </w:rPr>
+      </w:pPr>
+    </w:p>
+    <w:p>
+      <w:pPr>
+        <w:rPr>
+          <w:lang w:val="en-US"/>
+        </w:rPr>
+      </w:pPr>
+      <w:r>
+        <w:rPr>
+          <w:lang w:val="en-US"/>
         </w:rPr>
         <w:drawing>
-          <wp:inline distT="0" distB="0" distL="0" distR="0" wp14:anchorId="1C1AA4ED">
-            <wp:extent cx="6094639" cy="4890015"/>
-            <wp:effectExtent l="0" t="0" r="1905" b="6350"/>
-            <wp:docPr id="8" name="Εικόνα 8"/>
+          <wp:inline distT="0" distB="0" distL="0" distR="0" wp14:anchorId="0E3E38C9" wp14:editId="3093A7B2">
+            <wp:extent cx="5274310" cy="3251835"/>
+            <wp:effectExtent l="0" t="0" r="2540" b="5715"/>
+            <wp:docPr id="942632249" name="Εικόνα 1" descr="Εικόνα που περιέχει κείμενο, διάγραμμα, αριθμός, παράλληλα&#10;&#10;Το περιεχόμενο που δημιουργείται από AI ενδέχεται να είναι εσφαλμένο."/>
             <wp:cNvGraphicFramePr>
               <a:graphicFrameLocks xmlns:a="http://schemas.openxmlformats.org/drawingml/2006/main" noChangeAspect="1"/>
             </wp:cNvGraphicFramePr>
@@ -1775,33 +1825,23 @@
               <a:graphicData uri="http://schemas.openxmlformats.org/drawingml/2006/picture">
                 <pic:pic xmlns:pic="http://schemas.openxmlformats.org/drawingml/2006/picture">
                   <pic:nvPicPr>
-                    <pic:cNvPr id="0" name="Picture 2"/>
-                    <pic:cNvPicPr>
-                      <a:picLocks noChangeAspect="1" noChangeArrowheads="1"/>
-                    </pic:cNvPicPr>
+                    <pic:cNvPr id="942632249" name="Εικόνα 1" descr="Εικόνα που περιέχει κείμενο, διάγραμμα, αριθμός, παράλληλα&#10;&#10;Το περιεχόμενο που δημιουργείται από AI ενδέχεται να είναι εσφαλμένο."/>
+                    <pic:cNvPicPr/>
                   </pic:nvPicPr>
                   <pic:blipFill>
-                    <a:blip r:embed="rId10">
-                      <a:extLst>
-                        <a:ext uri="{28A0092B-C50C-407E-A947-70E740481C1C}">
-                          <a14:useLocalDpi xmlns:a14="http://schemas.microsoft.com/office/drawing/2010/main" val="0"/>
-                        </a:ext>
-                      </a:extLst>
-                    </a:blip>
-                    <a:srcRect/>
+                    <a:blip r:embed="rId10"/>
                     <a:stretch>
                       <a:fillRect/>
                     </a:stretch>
                   </pic:blipFill>
-                  <pic:spPr bwMode="auto">
+                  <pic:spPr>
                     <a:xfrm>
                       <a:off x="0" y="0"/>
-                      <a:ext cx="6114750" cy="4906151"/>
+                      <a:ext cx="5274310" cy="3251835"/>
                     </a:xfrm>
                     <a:prstGeom prst="rect">
                       <a:avLst/>
                     </a:prstGeom>
-                    <a:noFill/>
                   </pic:spPr>
                 </pic:pic>
               </a:graphicData>
@@ -1882,6 +1922,41 @@
     </w:p>
     <w:p>
       <w:pPr>
+        <w:rPr>
+          <w:lang w:val="en-US"/>
+        </w:rPr>
+      </w:pPr>
+    </w:p>
+    <w:p>
+      <w:pPr>
+        <w:rPr>
+          <w:lang w:val="en-US"/>
+        </w:rPr>
+      </w:pPr>
+    </w:p>
+    <w:p>
+      <w:pPr>
+        <w:rPr>
+          <w:lang w:val="en-US"/>
+        </w:rPr>
+      </w:pPr>
+    </w:p>
+    <w:p>
+      <w:pPr>
+        <w:rPr>
+          <w:lang w:val="en-US"/>
+        </w:rPr>
+      </w:pPr>
+    </w:p>
+    <w:p>
+      <w:pPr>
+        <w:rPr>
+          <w:lang w:val="en-US"/>
+        </w:rPr>
+      </w:pPr>
+    </w:p>
+    <w:p>
+      <w:pPr>
         <w:pStyle w:val="a3"/>
         <w:spacing w:line="276" w:lineRule="auto"/>
         <w:ind w:firstLine="720"/>
@@ -1977,14 +2052,13 @@
       </w:pPr>
       <w:r>
         <w:rPr>
-          <w:noProof/>
-          <w:lang w:eastAsia="el-GR"/>
+          <w:lang w:val="en-US"/>
         </w:rPr>
         <w:drawing>
-          <wp:inline distT="0" distB="0" distL="0" distR="0" wp14:anchorId="12183A9B" wp14:editId="5BECFDB7">
-            <wp:extent cx="5274310" cy="4558665"/>
+          <wp:inline distT="0" distB="0" distL="0" distR="0" wp14:anchorId="1F1F87BD" wp14:editId="5BB33378">
+            <wp:extent cx="5274310" cy="3715385"/>
             <wp:effectExtent l="0" t="0" r="2540" b="0"/>
-            <wp:docPr id="16" name="Εικόνα 16"/>
+            <wp:docPr id="1448860283" name="Εικόνα 1" descr="Εικόνα που περιέχει κείμενο, διάγραμμα, αριθμός, παράλληλα&#10;&#10;Το περιεχόμενο που δημιουργείται από AI ενδέχεται να είναι εσφαλμένο."/>
             <wp:cNvGraphicFramePr>
               <a:graphicFrameLocks xmlns:a="http://schemas.openxmlformats.org/drawingml/2006/main" noChangeAspect="1"/>
             </wp:cNvGraphicFramePr>
@@ -1992,7 +2066,7 @@
               <a:graphicData uri="http://schemas.openxmlformats.org/drawingml/2006/picture">
                 <pic:pic xmlns:pic="http://schemas.openxmlformats.org/drawingml/2006/picture">
                   <pic:nvPicPr>
-                    <pic:cNvPr id="1" name=""/>
+                    <pic:cNvPr id="1448860283" name="Εικόνα 1" descr="Εικόνα που περιέχει κείμενο, διάγραμμα, αριθμός, παράλληλα&#10;&#10;Το περιεχόμενο που δημιουργείται από AI ενδέχεται να είναι εσφαλμένο."/>
                     <pic:cNvPicPr/>
                   </pic:nvPicPr>
                   <pic:blipFill>
@@ -2004,7 +2078,7 @@
                   <pic:spPr>
                     <a:xfrm>
                       <a:off x="0" y="0"/>
-                      <a:ext cx="5274310" cy="4558665"/>
+                      <a:ext cx="5274310" cy="3715385"/>
                     </a:xfrm>
                     <a:prstGeom prst="rect">
                       <a:avLst/>
@@ -2110,6 +2184,20 @@
     </w:p>
     <w:p>
       <w:pPr>
+        <w:rPr>
+          <w:lang w:val="en-US"/>
+        </w:rPr>
+      </w:pPr>
+    </w:p>
+    <w:p>
+      <w:pPr>
+        <w:rPr>
+          <w:lang w:val="en-US"/>
+        </w:rPr>
+      </w:pPr>
+    </w:p>
+    <w:p>
+      <w:pPr>
         <w:pStyle w:val="a3"/>
         <w:spacing w:line="276" w:lineRule="auto"/>
         <w:ind w:firstLine="720"/>
@@ -2162,7 +2250,7 @@
           <w:lang w:eastAsia="el-GR"/>
         </w:rPr>
         <w:drawing>
-          <wp:inline distT="0" distB="0" distL="0" distR="0" wp14:anchorId="2FFB1084" wp14:editId="0CF70EFC">
+          <wp:inline distT="0" distB="0" distL="0" distR="0" wp14:anchorId="11D2EC49" wp14:editId="63BF5C52">
             <wp:extent cx="5274310" cy="4035425"/>
             <wp:effectExtent l="0" t="0" r="2540" b="3175"/>
             <wp:docPr id="17" name="Εικόνα 17"/>
@@ -2355,7 +2443,7 @@
           <w:lang w:eastAsia="el-GR"/>
         </w:rPr>
         <w:drawing>
-          <wp:inline distT="0" distB="0" distL="0" distR="0" wp14:anchorId="4919525E" wp14:editId="52A3D720">
+          <wp:inline distT="0" distB="0" distL="0" distR="0" wp14:anchorId="3F45B1A5" wp14:editId="6FBCEA72">
             <wp:extent cx="5274310" cy="4304030"/>
             <wp:effectExtent l="0" t="0" r="2540" b="1270"/>
             <wp:docPr id="18" name="Εικόνα 18"/>
@@ -2529,7 +2617,7 @@
           <w:lang w:eastAsia="el-GR"/>
         </w:rPr>
         <w:drawing>
-          <wp:inline distT="0" distB="0" distL="0" distR="0" wp14:anchorId="52589066">
+          <wp:inline distT="0" distB="0" distL="0" distR="0" wp14:anchorId="3D7AF9A5" wp14:editId="31C80DE0">
             <wp:extent cx="6143887" cy="5089681"/>
             <wp:effectExtent l="0" t="0" r="9525" b="0"/>
             <wp:docPr id="19" name="Εικόνα 19"/>
@@ -2704,7 +2792,7 @@
           <w:lang w:eastAsia="el-GR"/>
         </w:rPr>
         <w:drawing>
-          <wp:inline distT="0" distB="0" distL="0" distR="0" wp14:anchorId="1ECE36CC" wp14:editId="49E6A274">
+          <wp:inline distT="0" distB="0" distL="0" distR="0" wp14:anchorId="62C92988" wp14:editId="5A4B3A78">
             <wp:extent cx="5274310" cy="4375150"/>
             <wp:effectExtent l="0" t="0" r="2540" b="6350"/>
             <wp:docPr id="20" name="Εικόνα 20"/>
@@ -2886,7 +2974,7 @@
           <w:lang w:eastAsia="el-GR"/>
         </w:rPr>
         <w:drawing>
-          <wp:inline distT="0" distB="0" distL="0" distR="0" wp14:anchorId="379A5660" wp14:editId="3B3BCDC4">
+          <wp:inline distT="0" distB="0" distL="0" distR="0" wp14:anchorId="130EF54C" wp14:editId="3FE52712">
             <wp:extent cx="5274310" cy="4250690"/>
             <wp:effectExtent l="0" t="0" r="2540" b="0"/>
             <wp:docPr id="21" name="Εικόνα 21"/>
@@ -3065,7 +3153,7 @@
           <w:lang w:eastAsia="el-GR"/>
         </w:rPr>
         <w:drawing>
-          <wp:inline distT="0" distB="0" distL="0" distR="0" wp14:anchorId="4058D76C" wp14:editId="0695F6FB">
+          <wp:inline distT="0" distB="0" distL="0" distR="0" wp14:anchorId="5518BBCC" wp14:editId="30E96E48">
             <wp:extent cx="5274310" cy="4044315"/>
             <wp:effectExtent l="0" t="0" r="2540" b="0"/>
             <wp:docPr id="1" name="Εικόνα 1"/>
@@ -3112,7 +3200,7 @@
 </file>
 
 <file path=word/endnotes.xml><?xml version="1.0" encoding="utf-8"?>
-<w:endnotes xmlns:wpc="http://schemas.microsoft.com/office/word/2010/wordprocessingCanvas" xmlns:cx="http://schemas.microsoft.com/office/drawing/2014/chartex" xmlns:cx1="http://schemas.microsoft.com/office/drawing/2015/9/8/chartex" xmlns:mc="http://schemas.openxmlformats.org/markup-compatibility/2006" xmlns:o="urn:schemas-microsoft-com:office:office" xmlns:r="http://schemas.openxmlformats.org/officeDocument/2006/relationships" xmlns:m="http://schemas.openxmlformats.org/officeDocument/2006/math" xmlns:v="urn:schemas-microsoft-com:vml" xmlns:wp14="http://schemas.microsoft.com/office/word/2010/wordprocessingDrawing" xmlns:wp="http://schemas.openxmlformats.org/drawingml/2006/wordprocessingDrawing" xmlns:w10="urn:schemas-microsoft-com:office:word" xmlns:w="http://schemas.openxmlformats.org/wordprocessingml/2006/main" xmlns:w14="http://schemas.microsoft.com/office/word/2010/wordml" xmlns:w15="http://schemas.microsoft.com/office/word/2012/wordml" xmlns:w16se="http://schemas.microsoft.com/office/word/2015/wordml/symex" xmlns:wpg="http://schemas.microsoft.com/office/word/2010/wordprocessingGroup" xmlns:wpi="http://schemas.microsoft.com/office/word/2010/wordprocessingInk" xmlns:wne="http://schemas.microsoft.com/office/word/2006/wordml" xmlns:wps="http://schemas.microsoft.com/office/word/2010/wordprocessingShape" mc:Ignorable="w14 w15 w16se wp14">
+<w:endnotes xmlns:wpc="http://schemas.microsoft.com/office/word/2010/wordprocessingCanvas" xmlns:cx="http://schemas.microsoft.com/office/drawing/2014/chartex" xmlns:cx1="http://schemas.microsoft.com/office/drawing/2015/9/8/chartex" xmlns:cx2="http://schemas.microsoft.com/office/drawing/2015/10/21/chartex" xmlns:cx3="http://schemas.microsoft.com/office/drawing/2016/5/9/chartex" xmlns:cx4="http://schemas.microsoft.com/office/drawing/2016/5/10/chartex" xmlns:cx5="http://schemas.microsoft.com/office/drawing/2016/5/11/chartex" xmlns:cx6="http://schemas.microsoft.com/office/drawing/2016/5/12/chartex" xmlns:cx7="http://schemas.microsoft.com/office/drawing/2016/5/13/chartex" xmlns:cx8="http://schemas.microsoft.com/office/drawing/2016/5/14/chartex" xmlns:mc="http://schemas.openxmlformats.org/markup-compatibility/2006" xmlns:aink="http://schemas.microsoft.com/office/drawing/2016/ink" xmlns:am3d="http://schemas.microsoft.com/office/drawing/2017/model3d" xmlns:o="urn:schemas-microsoft-com:office:office" xmlns:oel="http://schemas.microsoft.com/office/2019/extlst" xmlns:r="http://schemas.openxmlformats.org/officeDocument/2006/relationships" xmlns:m="http://schemas.openxmlformats.org/officeDocument/2006/math" xmlns:v="urn:schemas-microsoft-com:vml" xmlns:wp14="http://schemas.microsoft.com/office/word/2010/wordprocessingDrawing" xmlns:wp="http://schemas.openxmlformats.org/drawingml/2006/wordprocessingDrawing" xmlns:w10="urn:schemas-microsoft-com:office:word" xmlns:w="http://schemas.openxmlformats.org/wordprocessingml/2006/main" xmlns:w14="http://schemas.microsoft.com/office/word/2010/wordml" xmlns:w15="http://schemas.microsoft.com/office/word/2012/wordml" xmlns:w16cex="http://schemas.microsoft.com/office/word/2018/wordml/cex" xmlns:w16cid="http://schemas.microsoft.com/office/word/2016/wordml/cid" xmlns:w16="http://schemas.microsoft.com/office/word/2018/wordml" xmlns:w16du="http://schemas.microsoft.com/office/word/2023/wordml/word16du" xmlns:w16sdtdh="http://schemas.microsoft.com/office/word/2020/wordml/sdtdatahash" xmlns:w16sdtfl="http://schemas.microsoft.com/office/word/2024/wordml/sdtformatlock" xmlns:w16se="http://schemas.microsoft.com/office/word/2015/wordml/symex" xmlns:wpg="http://schemas.microsoft.com/office/word/2010/wordprocessingGroup" xmlns:wpi="http://schemas.microsoft.com/office/word/2010/wordprocessingInk" xmlns:wne="http://schemas.microsoft.com/office/word/2006/wordml" xmlns:wps="http://schemas.microsoft.com/office/word/2010/wordprocessingShape" mc:Ignorable="w14 w15 w16se w16cid w16 w16cex w16sdtdh w16sdtfl w16du wp14">
   <w:endnote w:type="separator" w:id="-1">
     <w:p>
       <w:pPr>
@@ -3137,7 +3225,7 @@
 </file>
 
 <file path=word/footnotes.xml><?xml version="1.0" encoding="utf-8"?>
-<w:footnotes xmlns:wpc="http://schemas.microsoft.com/office/word/2010/wordprocessingCanvas" xmlns:cx="http://schemas.microsoft.com/office/drawing/2014/chartex" xmlns:cx1="http://schemas.microsoft.com/office/drawing/2015/9/8/chartex" xmlns:mc="http://schemas.openxmlformats.org/markup-compatibility/2006" xmlns:o="urn:schemas-microsoft-com:office:office" xmlns:r="http://schemas.openxmlformats.org/officeDocument/2006/relationships" xmlns:m="http://schemas.openxmlformats.org/officeDocument/2006/math" xmlns:v="urn:schemas-microsoft-com:vml" xmlns:wp14="http://schemas.microsoft.com/office/word/2010/wordprocessingDrawing" xmlns:wp="http://schemas.openxmlformats.org/drawingml/2006/wordprocessingDrawing" xmlns:w10="urn:schemas-microsoft-com:office:word" xmlns:w="http://schemas.openxmlformats.org/wordprocessingml/2006/main" xmlns:w14="http://schemas.microsoft.com/office/word/2010/wordml" xmlns:w15="http://schemas.microsoft.com/office/word/2012/wordml" xmlns:w16se="http://schemas.microsoft.com/office/word/2015/wordml/symex" xmlns:wpg="http://schemas.microsoft.com/office/word/2010/wordprocessingGroup" xmlns:wpi="http://schemas.microsoft.com/office/word/2010/wordprocessingInk" xmlns:wne="http://schemas.microsoft.com/office/word/2006/wordml" xmlns:wps="http://schemas.microsoft.com/office/word/2010/wordprocessingShape" mc:Ignorable="w14 w15 w16se wp14">
+<w:footnotes xmlns:wpc="http://schemas.microsoft.com/office/word/2010/wordprocessingCanvas" xmlns:cx="http://schemas.microsoft.com/office/drawing/2014/chartex" xmlns:cx1="http://schemas.microsoft.com/office/drawing/2015/9/8/chartex" xmlns:cx2="http://schemas.microsoft.com/office/drawing/2015/10/21/chartex" xmlns:cx3="http://schemas.microsoft.com/office/drawing/2016/5/9/chartex" xmlns:cx4="http://schemas.microsoft.com/office/drawing/2016/5/10/chartex" xmlns:cx5="http://schemas.microsoft.com/office/drawing/2016/5/11/chartex" xmlns:cx6="http://schemas.microsoft.com/office/drawing/2016/5/12/chartex" xmlns:cx7="http://schemas.microsoft.com/office/drawing/2016/5/13/chartex" xmlns:cx8="http://schemas.microsoft.com/office/drawing/2016/5/14/chartex" xmlns:mc="http://schemas.openxmlformats.org/markup-compatibility/2006" xmlns:aink="http://schemas.microsoft.com/office/drawing/2016/ink" xmlns:am3d="http://schemas.microsoft.com/office/drawing/2017/model3d" xmlns:o="urn:schemas-microsoft-com:office:office" xmlns:oel="http://schemas.microsoft.com/office/2019/extlst" xmlns:r="http://schemas.openxmlformats.org/officeDocument/2006/relationships" xmlns:m="http://schemas.openxmlformats.org/officeDocument/2006/math" xmlns:v="urn:schemas-microsoft-com:vml" xmlns:wp14="http://schemas.microsoft.com/office/word/2010/wordprocessingDrawing" xmlns:wp="http://schemas.openxmlformats.org/drawingml/2006/wordprocessingDrawing" xmlns:w10="urn:schemas-microsoft-com:office:word" xmlns:w="http://schemas.openxmlformats.org/wordprocessingml/2006/main" xmlns:w14="http://schemas.microsoft.com/office/word/2010/wordml" xmlns:w15="http://schemas.microsoft.com/office/word/2012/wordml" xmlns:w16cex="http://schemas.microsoft.com/office/word/2018/wordml/cex" xmlns:w16cid="http://schemas.microsoft.com/office/word/2016/wordml/cid" xmlns:w16="http://schemas.microsoft.com/office/word/2018/wordml" xmlns:w16du="http://schemas.microsoft.com/office/word/2023/wordml/word16du" xmlns:w16sdtdh="http://schemas.microsoft.com/office/word/2020/wordml/sdtdatahash" xmlns:w16sdtfl="http://schemas.microsoft.com/office/word/2024/wordml/sdtformatlock" xmlns:w16se="http://schemas.microsoft.com/office/word/2015/wordml/symex" xmlns:wpg="http://schemas.microsoft.com/office/word/2010/wordprocessingGroup" xmlns:wpi="http://schemas.microsoft.com/office/word/2010/wordprocessingInk" xmlns:wne="http://schemas.microsoft.com/office/word/2006/wordml" xmlns:wps="http://schemas.microsoft.com/office/word/2010/wordprocessingShape" mc:Ignorable="w14 w15 w16se w16cid w16 w16cex w16sdtdh w16sdtfl w16du wp14">
   <w:footnote w:type="separator" w:id="-1">
     <w:p>
       <w:pPr>
@@ -3162,7 +3250,7 @@
 </file>
 
 <file path=word/styles.xml><?xml version="1.0" encoding="utf-8"?>
-<w:styles xmlns:mc="http://schemas.openxmlformats.org/markup-compatibility/2006" xmlns:r="http://schemas.openxmlformats.org/officeDocument/2006/relationships" xmlns:w="http://schemas.openxmlformats.org/wordprocessingml/2006/main" xmlns:w14="http://schemas.microsoft.com/office/word/2010/wordml" xmlns:w15="http://schemas.microsoft.com/office/word/2012/wordml" xmlns:w16se="http://schemas.microsoft.com/office/word/2015/wordml/symex" mc:Ignorable="w14 w15 w16se">
+<w:styles xmlns:mc="http://schemas.openxmlformats.org/markup-compatibility/2006" xmlns:r="http://schemas.openxmlformats.org/officeDocument/2006/relationships" xmlns:w="http://schemas.openxmlformats.org/wordprocessingml/2006/main" xmlns:w14="http://schemas.microsoft.com/office/word/2010/wordml" xmlns:w15="http://schemas.microsoft.com/office/word/2012/wordml" xmlns:w16cex="http://schemas.microsoft.com/office/word/2018/wordml/cex" xmlns:w16cid="http://schemas.microsoft.com/office/word/2016/wordml/cid" xmlns:w16="http://schemas.microsoft.com/office/word/2018/wordml" xmlns:w16du="http://schemas.microsoft.com/office/word/2023/wordml/word16du" xmlns:w16sdtdh="http://schemas.microsoft.com/office/word/2020/wordml/sdtdatahash" xmlns:w16sdtfl="http://schemas.microsoft.com/office/word/2024/wordml/sdtformatlock" xmlns:w16se="http://schemas.microsoft.com/office/word/2015/wordml/symex" mc:Ignorable="w14 w15 w16se w16cid w16 w16cex w16sdtdh w16sdtfl w16du">
   <w:docDefaults>
     <w:rPrDefault>
       <w:rPr>
@@ -3178,7 +3266,7 @@
       </w:pPr>
     </w:pPrDefault>
   </w:docDefaults>
-  <w:latentStyles w:defLockedState="0" w:defUIPriority="99" w:defSemiHidden="0" w:defUnhideWhenUsed="0" w:defQFormat="0" w:count="371">
+  <w:latentStyles w:defLockedState="0" w:defUIPriority="99" w:defSemiHidden="0" w:defUnhideWhenUsed="0" w:defQFormat="0" w:count="376">
     <w:lsdException w:name="Normal" w:uiPriority="0" w:qFormat="1"/>
     <w:lsdException w:name="heading 1" w:uiPriority="9" w:qFormat="1"/>
     <w:lsdException w:name="heading 2" w:semiHidden="1" w:uiPriority="9" w:unhideWhenUsed="1" w:qFormat="1"/>
@@ -3550,6 +3638,11 @@
     <w:lsdException w:name="List Table 5 Dark Accent 6" w:uiPriority="50"/>
     <w:lsdException w:name="List Table 6 Colorful Accent 6" w:uiPriority="51"/>
     <w:lsdException w:name="List Table 7 Colorful Accent 6" w:uiPriority="52"/>
+    <w:lsdException w:name="Mention" w:semiHidden="1" w:unhideWhenUsed="1"/>
+    <w:lsdException w:name="Smart Hyperlink" w:semiHidden="1" w:unhideWhenUsed="1"/>
+    <w:lsdException w:name="Hashtag" w:semiHidden="1" w:unhideWhenUsed="1"/>
+    <w:lsdException w:name="Unresolved Mention" w:semiHidden="1" w:unhideWhenUsed="1"/>
+    <w:lsdException w:name="Smart Link" w:semiHidden="1" w:unhideWhenUsed="1"/>
   </w:latentStyles>
   <w:style w:type="paragraph" w:default="1" w:styleId="a">
     <w:name w:val="Normal"/>
